--- a/TEMP/input/p139r_SD_+MHS_+/tc_p139r.docx
+++ b/TEMP/input/p139r_SD_+MHS_+/tc_p139r.docx
@@ -366,7 +366,22 @@
           <w:rtl w:val="0"/>
         </w:rPr>
         <w:br w:type="textWrapping"/>
-        <w:t xml:space="preserve">&lt;/add&gt;Quand il est souvent fondu il saigrist &amp;</w:t>
+      </w:r>
+      <w:r>
+        <w:rPr>
+          <w:rFonts w:ascii="Courier New" w:cs="Courier New" w:eastAsia="Courier New" w:hAnsi="Courier New"/>
+          <w:color w:val="7f6000"/>
+          <w:sz w:val="18"/>
+          <w:szCs w:val="18"/>
+          <w:rtl w:val="0"/>
+        </w:rPr>
+        <w:t xml:space="preserve">&lt;add&gt;</w:t>
+      </w:r>
+      <w:r>
+        <w:rPr>
+          <w:rtl w:val="0"/>
+        </w:rPr>
+        <w:t xml:space="preserve">Quand il est souvent fondu il saigrist &amp;</w:t>
       </w:r>
       <w:r>
         <w:rPr>
@@ -570,7 +585,7 @@
         <w:rPr>
           <w:rtl w:val="0"/>
         </w:rPr>
-        <w:t xml:space="preserve">du noeuf&lt;/add&gt;</w:t>
+        <w:t xml:space="preserve">du noeuf</w:t>
       </w:r>
       <w:r>
         <w:rPr>
@@ -580,7 +595,7 @@
           <w:szCs w:val="18"/>
           <w:rtl w:val="0"/>
         </w:rPr>
-        <w:t xml:space="preserve">&lt;/ab&gt;</w:t>
+        <w:t xml:space="preserve">&lt;/add&gt;&lt;/ab&gt;</w:t>
       </w:r>
       <w:r>
         <w:rPr>
@@ -1954,9 +1969,29 @@
       </w:r>
       <w:r>
         <w:rPr>
-          <w:rtl w:val="0"/>
-        </w:rPr>
-        <w:t xml:space="preserve">&lt;del&gt;l&lt;/del&gt;</w:t>
+          <w:rFonts w:ascii="Courier New" w:cs="Courier New" w:eastAsia="Courier New" w:hAnsi="Courier New"/>
+          <w:color w:val="a91111"/>
+          <w:sz w:val="18"/>
+          <w:szCs w:val="18"/>
+          <w:rtl w:val="0"/>
+        </w:rPr>
+        <w:t xml:space="preserve">&lt;del&gt;</w:t>
+      </w:r>
+      <w:r>
+        <w:rPr>
+          <w:rtl w:val="0"/>
+        </w:rPr>
+        <w:t xml:space="preserve">l</w:t>
+      </w:r>
+      <w:r>
+        <w:rPr>
+          <w:rFonts w:ascii="Courier New" w:cs="Courier New" w:eastAsia="Courier New" w:hAnsi="Courier New"/>
+          <w:color w:val="a91111"/>
+          <w:sz w:val="18"/>
+          <w:szCs w:val="18"/>
+          <w:rtl w:val="0"/>
+        </w:rPr>
+        <w:t xml:space="preserve">&lt;/del&gt;</w:t>
       </w:r>
       <w:r>
         <w:rPr>
@@ -4083,12 +4118,22 @@
       <w:r>
         <w:rPr>
           <w:rFonts w:ascii="Courier New" w:cs="Courier New" w:eastAsia="Courier New" w:hAnsi="Courier New"/>
+          <w:color w:val="a91111"/>
+          <w:sz w:val="18"/>
+          <w:szCs w:val="18"/>
+          <w:rtl w:val="0"/>
+        </w:rPr>
+        <w:t xml:space="preserve">&lt;corr&gt;</w:t>
+      </w:r>
+      <w:r>
+        <w:rPr>
+          <w:rFonts w:ascii="Courier New" w:cs="Courier New" w:eastAsia="Courier New" w:hAnsi="Courier New"/>
           <w:color w:val="a9a9a9"/>
           <w:sz w:val="14"/>
           <w:szCs w:val="14"/>
           <w:rtl w:val="0"/>
         </w:rPr>
-        <w:t xml:space="preserve">&lt;corr&gt;&lt;exp&gt;</w:t>
+        <w:t xml:space="preserve">&lt;exp&gt;</w:t>
       </w:r>
       <w:r>
         <w:rPr>
@@ -4104,7 +4149,17 @@
           <w:szCs w:val="14"/>
           <w:rtl w:val="0"/>
         </w:rPr>
-        <w:t xml:space="preserve">&lt;/exp&gt;&lt;/corr&gt;</w:t>
+        <w:t xml:space="preserve">&lt;/exp&gt;</w:t>
+      </w:r>
+      <w:r>
+        <w:rPr>
+          <w:rFonts w:ascii="Courier New" w:cs="Courier New" w:eastAsia="Courier New" w:hAnsi="Courier New"/>
+          <w:color w:val="a91111"/>
+          <w:sz w:val="18"/>
+          <w:szCs w:val="18"/>
+          <w:rtl w:val="0"/>
+        </w:rPr>
+        <w:t xml:space="preserve">&lt;/corr&gt;</w:t>
       </w:r>
       <w:r>
         <w:rPr>
@@ -6164,9 +6219,29 @@
       </w:r>
       <w:r>
         <w:rPr>
-          <w:rtl w:val="0"/>
-        </w:rPr>
-        <w:t xml:space="preserve">&lt;add&gt;s&lt;/add&gt;</w:t>
+          <w:rFonts w:ascii="Courier New" w:cs="Courier New" w:eastAsia="Courier New" w:hAnsi="Courier New"/>
+          <w:color w:val="7f6000"/>
+          <w:sz w:val="18"/>
+          <w:szCs w:val="18"/>
+          <w:rtl w:val="0"/>
+        </w:rPr>
+        <w:t xml:space="preserve">&lt;add&gt;</w:t>
+      </w:r>
+      <w:r>
+        <w:rPr>
+          <w:rtl w:val="0"/>
+        </w:rPr>
+        <w:t xml:space="preserve">s</w:t>
+      </w:r>
+      <w:r>
+        <w:rPr>
+          <w:rFonts w:ascii="Courier New" w:cs="Courier New" w:eastAsia="Courier New" w:hAnsi="Courier New"/>
+          <w:color w:val="7f6000"/>
+          <w:sz w:val="18"/>
+          <w:szCs w:val="18"/>
+          <w:rtl w:val="0"/>
+        </w:rPr>
+        <w:t xml:space="preserve">&lt;/add&gt;</w:t>
       </w:r>
       <w:r>
         <w:rPr>

--- a/TEMP/input/p139r_SD_+MHS_+/tc_p139r.docx
+++ b/TEMP/input/p139r_SD_+MHS_+/tc_p139r.docx
@@ -7275,36 +7275,14 @@
     <w:rPrDefault>
       <w:rPr>
         <w:rFonts w:ascii="Arial" w:cs="Arial" w:eastAsia="Arial" w:hAnsi="Arial"/>
-        <w:b w:val="0"/>
-        <w:i w:val="0"/>
-        <w:smallCaps w:val="0"/>
-        <w:strike w:val="0"/>
-        <w:color w:val="000000"/>
         <w:sz w:val="22"/>
         <w:szCs w:val="22"/>
-        <w:u w:val="none"/>
-        <w:shd w:fill="auto" w:val="clear"/>
-        <w:vertAlign w:val="baseline"/>
         <w:lang w:val="en"/>
       </w:rPr>
     </w:rPrDefault>
     <w:pPrDefault>
       <w:pPr>
-        <w:keepNext w:val="0"/>
-        <w:keepLines w:val="0"/>
-        <w:widowControl w:val="1"/>
-        <w:pBdr>
-          <w:top w:space="0" w:sz="0" w:val="nil"/>
-          <w:left w:space="0" w:sz="0" w:val="nil"/>
-          <w:bottom w:space="0" w:sz="0" w:val="nil"/>
-          <w:right w:space="0" w:sz="0" w:val="nil"/>
-          <w:between w:space="0" w:sz="0" w:val="nil"/>
-        </w:pBdr>
-        <w:shd w:fill="auto" w:val="clear"/>
-        <w:spacing w:after="0" w:before="0" w:line="276" w:lineRule="auto"/>
-        <w:ind w:left="0" w:right="0" w:firstLine="0"/>
-        <w:contextualSpacing w:val="0"/>
-        <w:jc w:val="left"/>
+        <w:spacing w:line="276" w:lineRule="auto"/>
       </w:pPr>
     </w:pPrDefault>
   </w:docDefaults>

--- a/TEMP/input/p139r_SD_+MHS_+/tc_p139r.docx
+++ b/TEMP/input/p139r_SD_+MHS_+/tc_p139r.docx
@@ -162,24 +162,7 @@
           <w:szCs w:val="18"/>
           <w:rtl w:val="0"/>
         </w:rPr>
-        <w:t xml:space="preserve">&lt;id&gt;</w:t>
-      </w:r>
-      <w:r>
-        <w:rPr>
-          <w:color w:val="000000"/>
-          <w:rtl w:val="0"/>
-        </w:rPr>
-        <w:t xml:space="preserve">p139r_1</w:t>
-      </w:r>
-      <w:r>
-        <w:rPr>
-          <w:rFonts w:ascii="Courier New" w:cs="Courier New" w:eastAsia="Courier New" w:hAnsi="Courier New"/>
-          <w:color w:val="7f6000"/>
-          <w:sz w:val="18"/>
-          <w:szCs w:val="18"/>
-          <w:rtl w:val="0"/>
-        </w:rPr>
-        <w:t xml:space="preserve">&lt;/id&gt;</w:t>
+        <w:t xml:space="preserve">&lt;id&gt;p139r_1&lt;/id&gt;</w:t>
       </w:r>
       <w:r>
         <w:rPr>
@@ -5799,7 +5782,20 @@
           <w:color w:val="000000"/>
           <w:rtl w:val="0"/>
         </w:rPr>
-        <w:t xml:space="preserve">ligne de </w:t>
+        <w:t xml:space="preserve">lig</w:t>
+      </w:r>
+      <w:r>
+        <w:rPr>
+          <w:rtl w:val="0"/>
+        </w:rPr>
+        <w:t xml:space="preserve">u</w:t>
+      </w:r>
+      <w:r>
+        <w:rPr>
+          <w:color w:val="000000"/>
+          <w:rtl w:val="0"/>
+        </w:rPr>
+        <w:t xml:space="preserve">e de </w:t>
       </w:r>
       <w:r>
         <w:rPr>

--- a/TEMP/input/p139r_SD_+MHS_+/tc_p139r.docx
+++ b/TEMP/input/p139r_SD_+MHS_+/tc_p139r.docx
@@ -990,6 +990,12 @@
       </w:r>
       <w:r>
         <w:rPr>
+          <w:rtl w:val="0"/>
+        </w:rPr>
+        <w:t xml:space="preserve"> </w:t>
+      </w:r>
+      <w:r>
+        <w:rPr>
           <w:color w:val="000000"/>
           <w:rtl w:val="0"/>
         </w:rPr>
@@ -3986,7 +3992,13 @@
         <w:rPr>
           <w:rtl w:val="0"/>
         </w:rPr>
-        <w:t xml:space="preserve">’i</w:t>
+        <w:t xml:space="preserve">’</w:t>
+      </w:r>
+      <w:r>
+        <w:rPr>
+          <w:rtl w:val="0"/>
+        </w:rPr>
+        <w:t xml:space="preserve">i</w:t>
       </w:r>
       <w:r>
         <w:rPr>

--- a/TEMP/input/p139r_SD_+MHS_+/tc_p139r.docx
+++ b/TEMP/input/p139r_SD_+MHS_+/tc_p139r.docx
@@ -7159,7 +7159,7 @@
     </w:p>
     <w:sectPr>
       <w:pgSz w:h="15840" w:w="12240"/>
-      <w:pgMar w:bottom="1440" w:top="1440" w:left="1440" w:right="1440" w:header="0"/>
+      <w:pgMar w:bottom="1440" w:top="1440" w:left="1440" w:right="1440" w:header="0" w:footer="720"/>
       <w:pgNumType w:start="1"/>
     </w:sectPr>
   </w:body>

--- a/TEMP/input/p139r_SD_+MHS_+/tc_p139r.docx
+++ b/TEMP/input/p139r_SD_+MHS_+/tc_p139r.docx
@@ -1054,7 +1054,41 @@
           <w:color w:val="000000"/>
           <w:rtl w:val="0"/>
         </w:rPr>
-        <w:t xml:space="preserve"> Le moule se faict du </w:t>
+        <w:t xml:space="preserve"> Le </w:t>
+      </w:r>
+      <w:r>
+        <w:rPr>
+          <w:rFonts w:ascii="Courier New" w:cs="Courier New" w:eastAsia="Courier New" w:hAnsi="Courier New"/>
+          <w:color w:val="0000ff"/>
+          <w:sz w:val="18"/>
+          <w:szCs w:val="18"/>
+          <w:rtl w:val="0"/>
+        </w:rPr>
+        <w:t xml:space="preserve">&lt;tl&gt;</w:t>
+      </w:r>
+      <w:r>
+        <w:rPr>
+          <w:color w:val="000000"/>
+          <w:rtl w:val="0"/>
+        </w:rPr>
+        <w:t xml:space="preserve">moule</w:t>
+      </w:r>
+      <w:r>
+        <w:rPr>
+          <w:rFonts w:ascii="Courier New" w:cs="Courier New" w:eastAsia="Courier New" w:hAnsi="Courier New"/>
+          <w:color w:val="0000ff"/>
+          <w:sz w:val="18"/>
+          <w:szCs w:val="18"/>
+          <w:rtl w:val="0"/>
+        </w:rPr>
+        <w:t xml:space="preserve">&lt;/tl&gt;</w:t>
+      </w:r>
+      <w:r>
+        <w:rPr>
+          <w:color w:val="000000"/>
+          <w:rtl w:val="0"/>
+        </w:rPr>
+        <w:t xml:space="preserve"> se faict du </w:t>
       </w:r>
       <w:r>
         <w:rPr>
@@ -1917,13 +1951,6 @@
       </w:pPr>
       <w:r>
         <w:rPr>
-          <w:color w:val="000000"/>
-          <w:rtl w:val="0"/>
-        </w:rPr>
-        <w:t xml:space="preserve">petit </w:t>
-      </w:r>
-      <w:r>
-        <w:rPr>
           <w:rFonts w:ascii="Courier New" w:cs="Courier New" w:eastAsia="Courier New" w:hAnsi="Courier New"/>
           <w:color w:val="0000ff"/>
           <w:sz w:val="18"/>
@@ -1937,7 +1964,7 @@
           <w:color w:val="000000"/>
           <w:rtl w:val="0"/>
         </w:rPr>
-        <w:t xml:space="preserve">souflet</w:t>
+        <w:t xml:space="preserve">petit souflet</w:t>
       </w:r>
       <w:r>
         <w:rPr>
@@ -2366,7 +2393,24 @@
           <w:color w:val="000000"/>
           <w:rtl w:val="0"/>
         </w:rPr>
-        <w:t xml:space="preserve">aussy gros quune fe</w:t>
+        <w:t xml:space="preserve">aussy gros quune </w:t>
+      </w:r>
+      <w:r>
+        <w:rPr>
+          <w:rFonts w:ascii="Courier New" w:cs="Courier New" w:eastAsia="Courier New" w:hAnsi="Courier New"/>
+          <w:color w:val="0000ff"/>
+          <w:sz w:val="18"/>
+          <w:szCs w:val="18"/>
+          <w:rtl w:val="0"/>
+        </w:rPr>
+        <w:t xml:space="preserve">&lt;pa&gt;</w:t>
+      </w:r>
+      <w:r>
+        <w:rPr>
+          <w:color w:val="000000"/>
+          <w:rtl w:val="0"/>
+        </w:rPr>
+        <w:t xml:space="preserve">fe</w:t>
       </w:r>
       <w:r>
         <w:rPr>
@@ -2389,7 +2433,7 @@
           <w:szCs w:val="18"/>
           <w:rtl w:val="0"/>
         </w:rPr>
-        <w:t xml:space="preserve">&lt;/ms&gt;</w:t>
+        <w:t xml:space="preserve">&lt;/pa&gt;&lt;/ms&gt;</w:t>
       </w:r>
       <w:r>
         <w:rPr>
@@ -2824,7 +2868,34 @@
           <w:color w:val="000000"/>
           <w:rtl w:val="0"/>
         </w:rPr>
-        <w:t xml:space="preserve"> est grand il est mieulx de le mectre en une presse</w:t>
+        <w:t xml:space="preserve"> est grand il est mieulx de le mectre en </w:t>
+      </w:r>
+      <w:r>
+        <w:rPr>
+          <w:rFonts w:ascii="Courier New" w:cs="Courier New" w:eastAsia="Courier New" w:hAnsi="Courier New"/>
+          <w:color w:val="0000ff"/>
+          <w:sz w:val="18"/>
+          <w:szCs w:val="18"/>
+          <w:rtl w:val="0"/>
+        </w:rPr>
+        <w:t xml:space="preserve">&lt;tl&gt;</w:t>
+      </w:r>
+      <w:r>
+        <w:rPr>
+          <w:color w:val="000000"/>
+          <w:rtl w:val="0"/>
+        </w:rPr>
+        <w:t xml:space="preserve">une presse</w:t>
+      </w:r>
+      <w:r>
+        <w:rPr>
+          <w:rFonts w:ascii="Courier New" w:cs="Courier New" w:eastAsia="Courier New" w:hAnsi="Courier New"/>
+          <w:color w:val="0000ff"/>
+          <w:sz w:val="18"/>
+          <w:szCs w:val="18"/>
+          <w:rtl w:val="0"/>
+        </w:rPr>
+        <w:t xml:space="preserve">&lt;/tl&gt;</w:t>
       </w:r>
       <w:r>
         <w:rPr>
@@ -3713,7 +3784,7 @@
           <w:color w:val="000000"/>
           <w:rtl w:val="0"/>
         </w:rPr>
-        <w:t xml:space="preserve">presses</w:t>
+        <w:t xml:space="preserve">presses bien serres</w:t>
       </w:r>
       <w:r>
         <w:rPr>
@@ -3730,17 +3801,17 @@
           <w:color w:val="000000"/>
           <w:rtl w:val="0"/>
         </w:rPr>
-        <w:t xml:space="preserve"> bien serres entre deulx </w:t>
-      </w:r>
-      <w:r>
-        <w:rPr>
-          <w:rFonts w:ascii="Courier New" w:cs="Courier New" w:eastAsia="Courier New" w:hAnsi="Courier New"/>
-          <w:color w:val="0000ff"/>
-          <w:sz w:val="18"/>
-          <w:szCs w:val="18"/>
-          <w:rtl w:val="0"/>
-        </w:rPr>
-        <w:t xml:space="preserve">&lt;tl&gt;</w:t>
+        <w:t xml:space="preserve"> entre deulx </w:t>
+      </w:r>
+      <w:r>
+        <w:rPr>
+          <w:rFonts w:ascii="Courier New" w:cs="Courier New" w:eastAsia="Courier New" w:hAnsi="Courier New"/>
+          <w:color w:val="0000ff"/>
+          <w:sz w:val="18"/>
+          <w:szCs w:val="18"/>
+          <w:rtl w:val="0"/>
+        </w:rPr>
+        <w:t xml:space="preserve">&lt;tl&gt;&lt;m&gt;</w:t>
       </w:r>
       <w:r>
         <w:rPr>
@@ -3748,17 +3819,6 @@
           <w:rtl w:val="0"/>
         </w:rPr>
         <w:t xml:space="preserve">planches de </w:t>
-      </w:r>
-      <w:r>
-        <w:rPr>
-          <w:rFonts w:ascii="Courier New" w:cs="Courier New" w:eastAsia="Courier New" w:hAnsi="Courier New"/>
-          <w:b w:val="0"/>
-          <w:color w:val="0000ff"/>
-          <w:sz w:val="18"/>
-          <w:szCs w:val="18"/>
-          <w:rtl w:val="0"/>
-        </w:rPr>
-        <w:t xml:space="preserve">&lt;m&gt;</w:t>
       </w:r>
       <w:r>
         <w:rPr>
@@ -4161,7 +4221,7 @@
           <w:color w:val="000000"/>
           <w:rtl w:val="0"/>
         </w:rPr>
-        <w:t xml:space="preserve"> ses grands </w:t>
+        <w:t xml:space="preserve"> ses </w:t>
       </w:r>
       <w:r>
         <w:rPr>
@@ -4178,7 +4238,7 @@
           <w:color w:val="000000"/>
           <w:rtl w:val="0"/>
         </w:rPr>
-        <w:t xml:space="preserve">moules</w:t>
+        <w:t xml:space="preserve">grands moules</w:t>
       </w:r>
       <w:r>
         <w:rPr>
@@ -4267,7 +4327,20 @@
           <w:color w:val="000000"/>
           <w:rtl w:val="0"/>
         </w:rPr>
-        <w:t xml:space="preserve"> Aulcuns font un pot quarre</w:t>
+        <w:t xml:space="preserve"> Aulcuns font un &lt;tl</w:t>
+      </w:r>
+      <w:r>
+        <w:rPr>
+          <w:rtl w:val="0"/>
+        </w:rPr>
+        <w:t xml:space="preserve">&gt;</w:t>
+      </w:r>
+      <w:r>
+        <w:rPr>
+          <w:color w:val="000000"/>
+          <w:rtl w:val="0"/>
+        </w:rPr>
+        <w:t xml:space="preserve">pot quarre&lt;/tl&gt;</w:t>
       </w:r>
       <w:r>
         <w:rPr>
@@ -4352,7 +4425,7 @@
         <w:rPr>
           <w:rtl w:val="0"/>
         </w:rPr>
-        <w:t xml:space="preserve">left-top</w:t>
+        <w:t xml:space="preserve">left-middle</w:t>
       </w:r>
       <w:r>
         <w:rPr>
@@ -4581,7 +4654,7 @@
         <w:rPr>
           <w:rtl w:val="0"/>
         </w:rPr>
-        <w:t xml:space="preserve">left-top</w:t>
+        <w:t xml:space="preserve">left-middle</w:t>
       </w:r>
       <w:r>
         <w:rPr>
@@ -5110,7 +5183,28 @@
           <w:szCs w:val="18"/>
           <w:rtl w:val="0"/>
         </w:rPr>
-        <w:t xml:space="preserve">&lt;sn&gt;</w:t>
+        <w:t xml:space="preserve">&lt;</w:t>
+      </w:r>
+      <w:r>
+        <w:rPr>
+          <w:rFonts w:ascii="Courier New" w:cs="Courier New" w:eastAsia="Courier New" w:hAnsi="Courier New"/>
+          <w:color w:val="0000ff"/>
+          <w:sz w:val="18"/>
+          <w:szCs w:val="18"/>
+          <w:rtl w:val="0"/>
+        </w:rPr>
+        <w:t xml:space="preserve">ms</w:t>
+      </w:r>
+      <w:r>
+        <w:rPr>
+          <w:rFonts w:ascii="Courier New" w:cs="Courier New" w:eastAsia="Courier New" w:hAnsi="Courier New"/>
+          <w:b w:val="0"/>
+          <w:color w:val="0000ff"/>
+          <w:sz w:val="18"/>
+          <w:szCs w:val="18"/>
+          <w:rtl w:val="0"/>
+        </w:rPr>
+        <w:t xml:space="preserve">&gt;</w:t>
       </w:r>
       <w:r>
         <w:rPr>
@@ -5557,7 +5651,7 @@
           <w:szCs w:val="18"/>
           <w:rtl w:val="0"/>
         </w:rPr>
-        <w:t xml:space="preserve">&lt;/sn&gt;</w:t>
+        <w:t xml:space="preserve">&lt;/ms&gt;</w:t>
       </w:r>
       <w:r>
         <w:rPr>
@@ -5649,7 +5743,7 @@
         <w:rPr>
           <w:rtl w:val="0"/>
         </w:rPr>
-        <w:t xml:space="preserve">left-bottom</w:t>
+        <w:t xml:space="preserve">left-middle</w:t>
       </w:r>
       <w:r>
         <w:rPr>
@@ -5705,7 +5799,24 @@
           <w:color w:val="000000"/>
           <w:rtl w:val="0"/>
         </w:rPr>
-        <w:t xml:space="preserve">gecter un foeillet</w:t>
+        <w:t xml:space="preserve">gecter un </w:t>
+      </w:r>
+      <w:r>
+        <w:rPr>
+          <w:rFonts w:ascii="Courier New" w:cs="Courier New" w:eastAsia="Courier New" w:hAnsi="Courier New"/>
+          <w:color w:val="0000ff"/>
+          <w:sz w:val="18"/>
+          <w:szCs w:val="18"/>
+          <w:rtl w:val="0"/>
+        </w:rPr>
+        <w:t xml:space="preserve">&lt;m&gt;</w:t>
+      </w:r>
+      <w:r>
+        <w:rPr>
+          <w:color w:val="000000"/>
+          <w:rtl w:val="0"/>
+        </w:rPr>
+        <w:t xml:space="preserve">foeillet</w:t>
       </w:r>
       <w:r>
         <w:rPr>
@@ -5719,31 +5830,68 @@
       </w:r>
       <w:r>
         <w:rPr>
-          <w:rtl w:val="0"/>
-        </w:rPr>
-      </w:r>
-    </w:p>
-    <w:p>
-      <w:pPr>
-        <w:pBdr>
-          <w:top w:space="0" w:sz="0" w:val="nil"/>
-          <w:left w:space="0" w:sz="0" w:val="nil"/>
-          <w:bottom w:space="0" w:sz="0" w:val="nil"/>
-          <w:right w:space="0" w:sz="0" w:val="nil"/>
-          <w:between w:space="0" w:sz="0" w:val="nil"/>
-        </w:pBdr>
-        <w:shd w:fill="auto" w:val="clear"/>
-        <w:contextualSpacing w:val="0"/>
-        <w:rPr>
-          <w:color w:val="000000"/>
-        </w:rPr>
-      </w:pPr>
-      <w:r>
-        <w:rPr>
-          <w:color w:val="000000"/>
-          <w:rtl w:val="0"/>
-        </w:rPr>
-        <w:t xml:space="preserve">escript </w:t>
+          <w:rFonts w:ascii="Courier New" w:cs="Courier New" w:eastAsia="Courier New" w:hAnsi="Courier New"/>
+          <w:color w:val="0000ff"/>
+          <w:sz w:val="18"/>
+          <w:szCs w:val="18"/>
+          <w:rtl w:val="0"/>
+        </w:rPr>
+        <w:t xml:space="preserve">&lt;/m&gt;</w:t>
+      </w:r>
+      <w:r>
+        <w:rPr>
+          <w:rtl w:val="0"/>
+        </w:rPr>
+      </w:r>
+    </w:p>
+    <w:p>
+      <w:pPr>
+        <w:pBdr>
+          <w:top w:space="0" w:sz="0" w:val="nil"/>
+          <w:left w:space="0" w:sz="0" w:val="nil"/>
+          <w:bottom w:space="0" w:sz="0" w:val="nil"/>
+          <w:right w:space="0" w:sz="0" w:val="nil"/>
+          <w:between w:space="0" w:sz="0" w:val="nil"/>
+        </w:pBdr>
+        <w:shd w:fill="auto" w:val="clear"/>
+        <w:contextualSpacing w:val="0"/>
+        <w:rPr>
+          <w:color w:val="000000"/>
+        </w:rPr>
+      </w:pPr>
+      <w:r>
+        <w:rPr>
+          <w:rFonts w:ascii="Courier New" w:cs="Courier New" w:eastAsia="Courier New" w:hAnsi="Courier New"/>
+          <w:color w:val="0000ff"/>
+          <w:sz w:val="18"/>
+          <w:szCs w:val="18"/>
+          <w:rtl w:val="0"/>
+        </w:rPr>
+        <w:t xml:space="preserve">&lt;m&gt;</w:t>
+      </w:r>
+      <w:r>
+        <w:rPr>
+          <w:color w:val="000000"/>
+          <w:rtl w:val="0"/>
+        </w:rPr>
+        <w:t xml:space="preserve">escript</w:t>
+      </w:r>
+      <w:r>
+        <w:rPr>
+          <w:rFonts w:ascii="Courier New" w:cs="Courier New" w:eastAsia="Courier New" w:hAnsi="Courier New"/>
+          <w:color w:val="0000ff"/>
+          <w:sz w:val="18"/>
+          <w:szCs w:val="18"/>
+          <w:rtl w:val="0"/>
+        </w:rPr>
+        <w:t xml:space="preserve">&lt;/m&gt;</w:t>
+      </w:r>
+      <w:r>
+        <w:rPr>
+          <w:color w:val="000000"/>
+          <w:rtl w:val="0"/>
+        </w:rPr>
+        <w:t xml:space="preserve"> </w:t>
       </w:r>
       <w:r>
         <w:rPr>
@@ -6332,6 +6480,16 @@
       </w:pPr>
       <w:r>
         <w:rPr>
+          <w:rFonts w:ascii="Courier New" w:cs="Courier New" w:eastAsia="Courier New" w:hAnsi="Courier New"/>
+          <w:color w:val="0000ff"/>
+          <w:sz w:val="18"/>
+          <w:szCs w:val="18"/>
+          <w:rtl w:val="0"/>
+        </w:rPr>
+        <w:t xml:space="preserve">&lt;env&gt;</w:t>
+      </w:r>
+      <w:r>
+        <w:rPr>
           <w:color w:val="000000"/>
           <w:rtl w:val="0"/>
         </w:rPr>
@@ -6352,7 +6510,24 @@
           <w:color w:val="000000"/>
           <w:rtl w:val="0"/>
         </w:rPr>
-        <w:t xml:space="preserve"> au niveau &amp;</w:t>
+        <w:t xml:space="preserve"> au niveau</w:t>
+      </w:r>
+      <w:r>
+        <w:rPr>
+          <w:rFonts w:ascii="Courier New" w:cs="Courier New" w:eastAsia="Courier New" w:hAnsi="Courier New"/>
+          <w:color w:val="0000ff"/>
+          <w:sz w:val="18"/>
+          <w:szCs w:val="18"/>
+          <w:rtl w:val="0"/>
+        </w:rPr>
+        <w:t xml:space="preserve">&lt;/env&gt;</w:t>
+      </w:r>
+      <w:r>
+        <w:rPr>
+          <w:color w:val="000000"/>
+          <w:rtl w:val="0"/>
+        </w:rPr>
+        <w:t xml:space="preserve"> &amp;</w:t>
       </w:r>
       <w:r>
         <w:rPr>
@@ -6538,12 +6713,18 @@
           <w:color w:val="000000"/>
           <w:rtl w:val="0"/>
         </w:rPr>
-        <w:t xml:space="preserve">oys</w:t>
-      </w:r>
-      <w:r>
-        <w:rPr>
-          <w:rFonts w:ascii="Courier New" w:cs="Courier New" w:eastAsia="Courier New" w:hAnsi="Courier New"/>
-          <w:b w:val="0"/>
+        <w:t xml:space="preserve">oys </w:t>
+      </w:r>
+      <w:r>
+        <w:rPr>
+          <w:color w:val="000000"/>
+          <w:rtl w:val="0"/>
+        </w:rPr>
+        <w:t xml:space="preserve">dur</w:t>
+      </w:r>
+      <w:r>
+        <w:rPr>
+          <w:rFonts w:ascii="Courier New" w:cs="Courier New" w:eastAsia="Courier New" w:hAnsi="Courier New"/>
           <w:color w:val="0000ff"/>
           <w:sz w:val="18"/>
           <w:szCs w:val="18"/>
@@ -6553,6 +6734,234 @@
       </w:r>
       <w:r>
         <w:rPr>
+          <w:rFonts w:ascii="Courier New" w:cs="Courier New" w:eastAsia="Courier New" w:hAnsi="Courier New"/>
+          <w:color w:val="a9a9a9"/>
+          <w:sz w:val="18"/>
+          <w:szCs w:val="18"/>
+          <w:rtl w:val="0"/>
+        </w:rPr>
+        <w:t xml:space="preserve">&lt;lb/&gt;</w:t>
+      </w:r>
+      <w:r>
+        <w:rPr>
+          <w:rtl w:val="0"/>
+        </w:rPr>
+      </w:r>
+    </w:p>
+    <w:p>
+      <w:pPr>
+        <w:pBdr>
+          <w:top w:space="0" w:sz="0" w:val="nil"/>
+          <w:left w:space="0" w:sz="0" w:val="nil"/>
+          <w:bottom w:space="0" w:sz="0" w:val="nil"/>
+          <w:right w:space="0" w:sz="0" w:val="nil"/>
+          <w:between w:space="0" w:sz="0" w:val="nil"/>
+        </w:pBdr>
+        <w:shd w:fill="auto" w:val="clear"/>
+        <w:contextualSpacing w:val="0"/>
+        <w:rPr>
+          <w:color w:val="000000"/>
+        </w:rPr>
+      </w:pPr>
+      <w:r>
+        <w:rPr>
+          <w:color w:val="000000"/>
+          <w:rtl w:val="0"/>
+        </w:rPr>
+        <w:t xml:space="preserve">grave a gaulche</w:t>
+      </w:r>
+      <w:r>
+        <w:rPr>
+          <w:rFonts w:ascii="Courier New" w:cs="Courier New" w:eastAsia="Courier New" w:hAnsi="Courier New"/>
+          <w:color w:val="a9a9a9"/>
+          <w:sz w:val="18"/>
+          <w:szCs w:val="18"/>
+          <w:rtl w:val="0"/>
+        </w:rPr>
+        <w:t xml:space="preserve">&lt;lb/&gt;</w:t>
+      </w:r>
+      <w:r>
+        <w:rPr>
+          <w:rtl w:val="0"/>
+        </w:rPr>
+      </w:r>
+    </w:p>
+    <w:p>
+      <w:pPr>
+        <w:pBdr>
+          <w:top w:space="0" w:sz="0" w:val="nil"/>
+          <w:left w:space="0" w:sz="0" w:val="nil"/>
+          <w:bottom w:space="0" w:sz="0" w:val="nil"/>
+          <w:right w:space="0" w:sz="0" w:val="nil"/>
+          <w:between w:space="0" w:sz="0" w:val="nil"/>
+        </w:pBdr>
+        <w:shd w:fill="auto" w:val="clear"/>
+        <w:contextualSpacing w:val="0"/>
+        <w:rPr>
+          <w:color w:val="000000"/>
+        </w:rPr>
+      </w:pPr>
+      <w:r>
+        <w:rPr>
+          <w:color w:val="000000"/>
+          <w:rtl w:val="0"/>
+        </w:rPr>
+        <w:t xml:space="preserve">lescripture quil</w:t>
+      </w:r>
+      <w:r>
+        <w:rPr>
+          <w:rFonts w:ascii="Courier New" w:cs="Courier New" w:eastAsia="Courier New" w:hAnsi="Courier New"/>
+          <w:color w:val="a9a9a9"/>
+          <w:sz w:val="18"/>
+          <w:szCs w:val="18"/>
+          <w:rtl w:val="0"/>
+        </w:rPr>
+        <w:t xml:space="preserve">&lt;lb/&gt;</w:t>
+      </w:r>
+      <w:r>
+        <w:rPr>
+          <w:rtl w:val="0"/>
+        </w:rPr>
+      </w:r>
+    </w:p>
+    <w:p>
+      <w:pPr>
+        <w:pBdr>
+          <w:top w:space="0" w:sz="0" w:val="nil"/>
+          <w:left w:space="0" w:sz="0" w:val="nil"/>
+          <w:bottom w:space="0" w:sz="0" w:val="nil"/>
+          <w:right w:space="0" w:sz="0" w:val="nil"/>
+          <w:between w:space="0" w:sz="0" w:val="nil"/>
+        </w:pBdr>
+        <w:shd w:fill="auto" w:val="clear"/>
+        <w:contextualSpacing w:val="0"/>
+        <w:rPr>
+          <w:color w:val="000000"/>
+        </w:rPr>
+      </w:pPr>
+      <w:r>
+        <w:rPr>
+          <w:color w:val="000000"/>
+          <w:rtl w:val="0"/>
+        </w:rPr>
+        <w:t xml:space="preserve">te plaist Et</w:t>
+      </w:r>
+      <w:r>
+        <w:rPr>
+          <w:rFonts w:ascii="Courier New" w:cs="Courier New" w:eastAsia="Courier New" w:hAnsi="Courier New"/>
+          <w:color w:val="a9a9a9"/>
+          <w:sz w:val="18"/>
+          <w:szCs w:val="18"/>
+          <w:rtl w:val="0"/>
+        </w:rPr>
+        <w:t xml:space="preserve">&lt;lb/&gt;</w:t>
+      </w:r>
+      <w:r>
+        <w:rPr>
+          <w:rtl w:val="0"/>
+        </w:rPr>
+      </w:r>
+    </w:p>
+    <w:p>
+      <w:pPr>
+        <w:pBdr>
+          <w:top w:space="0" w:sz="0" w:val="nil"/>
+          <w:left w:space="0" w:sz="0" w:val="nil"/>
+          <w:bottom w:space="0" w:sz="0" w:val="nil"/>
+          <w:right w:space="0" w:sz="0" w:val="nil"/>
+          <w:between w:space="0" w:sz="0" w:val="nil"/>
+        </w:pBdr>
+        <w:shd w:fill="auto" w:val="clear"/>
+        <w:contextualSpacing w:val="0"/>
+        <w:rPr>
+          <w:color w:val="000000"/>
+        </w:rPr>
+      </w:pPr>
+      <w:r>
+        <w:rPr>
+          <w:color w:val="000000"/>
+          <w:rtl w:val="0"/>
+        </w:rPr>
+        <w:t xml:space="preserve">ayant verse</w:t>
+      </w:r>
+      <w:r>
+        <w:rPr>
+          <w:rFonts w:ascii="Courier New" w:cs="Courier New" w:eastAsia="Courier New" w:hAnsi="Courier New"/>
+          <w:color w:val="a9a9a9"/>
+          <w:sz w:val="18"/>
+          <w:szCs w:val="18"/>
+          <w:rtl w:val="0"/>
+        </w:rPr>
+        <w:t xml:space="preserve">&lt;lb/&gt;</w:t>
+      </w:r>
+      <w:r>
+        <w:rPr>
+          <w:rtl w:val="0"/>
+        </w:rPr>
+      </w:r>
+    </w:p>
+    <w:p>
+      <w:pPr>
+        <w:pBdr>
+          <w:top w:space="0" w:sz="0" w:val="nil"/>
+          <w:left w:space="0" w:sz="0" w:val="nil"/>
+          <w:bottom w:space="0" w:sz="0" w:val="nil"/>
+          <w:right w:space="0" w:sz="0" w:val="nil"/>
+          <w:between w:space="0" w:sz="0" w:val="nil"/>
+        </w:pBdr>
+        <w:shd w:fill="auto" w:val="clear"/>
+        <w:contextualSpacing w:val="0"/>
+        <w:rPr>
+          <w:color w:val="000000"/>
+        </w:rPr>
+      </w:pPr>
+      <w:r>
+        <w:rPr>
+          <w:color w:val="000000"/>
+          <w:rtl w:val="0"/>
+        </w:rPr>
+        <w:t xml:space="preserve">le </w:t>
+      </w:r>
+      <w:r>
+        <w:rPr>
+          <w:rFonts w:ascii="Courier New" w:cs="Courier New" w:eastAsia="Courier New" w:hAnsi="Courier New"/>
+          <w:b w:val="0"/>
+          <w:color w:val="0000ff"/>
+          <w:sz w:val="18"/>
+          <w:szCs w:val="18"/>
+          <w:rtl w:val="0"/>
+        </w:rPr>
+        <w:t xml:space="preserve">&lt;m&gt;</w:t>
+      </w:r>
+      <w:r>
+        <w:rPr>
+          <w:b w:val="0"/>
+          <w:color w:val="000000"/>
+          <w:rtl w:val="0"/>
+        </w:rPr>
+        <w:t xml:space="preserve">p</w:t>
+      </w:r>
+      <w:r>
+        <w:rPr>
+          <w:b w:val="0"/>
+          <w:color w:val="000000"/>
+          <w:rtl w:val="0"/>
+        </w:rPr>
+        <w:t xml:space="preserve">lomb</w:t>
+      </w:r>
+      <w:r>
+        <w:rPr>
+          <w:rFonts w:ascii="Courier New" w:cs="Courier New" w:eastAsia="Courier New" w:hAnsi="Courier New"/>
+          <w:b w:val="0"/>
+          <w:color w:val="0000ff"/>
+          <w:sz w:val="18"/>
+          <w:szCs w:val="18"/>
+          <w:rtl w:val="0"/>
+        </w:rPr>
+        <w:t xml:space="preserve">&lt;/m&gt;</w:t>
+      </w:r>
+      <w:r>
+        <w:rPr>
           <w:b w:val="0"/>
           <w:color w:val="000000"/>
           <w:rtl w:val="0"/>
@@ -6564,7 +6973,7 @@
           <w:color w:val="000000"/>
           <w:rtl w:val="0"/>
         </w:rPr>
-        <w:t xml:space="preserve">dur</w:t>
+        <w:t xml:space="preserve">sur</w:t>
       </w:r>
       <w:r>
         <w:rPr>
@@ -6602,7 +7011,70 @@
           <w:color w:val="000000"/>
           <w:rtl w:val="0"/>
         </w:rPr>
-        <w:t xml:space="preserve">grave a gaulche</w:t>
+        <w:t xml:space="preserve">un </w:t>
+      </w:r>
+      <w:r>
+        <w:rPr>
+          <w:rFonts w:ascii="Courier New" w:cs="Courier New" w:eastAsia="Courier New" w:hAnsi="Courier New"/>
+          <w:color w:val="0000ff"/>
+          <w:sz w:val="18"/>
+          <w:szCs w:val="18"/>
+          <w:rtl w:val="0"/>
+        </w:rPr>
+        <w:t xml:space="preserve">&lt;tl&gt;</w:t>
+      </w:r>
+      <w:r>
+        <w:rPr>
+          <w:rFonts w:ascii="Courier New" w:cs="Courier New" w:eastAsia="Courier New" w:hAnsi="Courier New"/>
+          <w:b w:val="0"/>
+          <w:color w:val="0000ff"/>
+          <w:sz w:val="18"/>
+          <w:szCs w:val="18"/>
+          <w:rtl w:val="0"/>
+        </w:rPr>
+        <w:t xml:space="preserve">&lt;m&gt;</w:t>
+      </w:r>
+      <w:r>
+        <w:rPr>
+          <w:b w:val="0"/>
+          <w:color w:val="000000"/>
+          <w:rtl w:val="0"/>
+        </w:rPr>
+        <w:t xml:space="preserve">c</w:t>
+      </w:r>
+      <w:r>
+        <w:rPr>
+          <w:b w:val="0"/>
+          <w:color w:val="000000"/>
+          <w:rtl w:val="0"/>
+        </w:rPr>
+        <w:t xml:space="preserve">arton</w:t>
+      </w:r>
+      <w:r>
+        <w:rPr>
+          <w:rFonts w:ascii="Courier New" w:cs="Courier New" w:eastAsia="Courier New" w:hAnsi="Courier New"/>
+          <w:b w:val="0"/>
+          <w:color w:val="0000ff"/>
+          <w:sz w:val="18"/>
+          <w:szCs w:val="18"/>
+          <w:rtl w:val="0"/>
+        </w:rPr>
+        <w:t xml:space="preserve">&lt;/m&gt;&lt;/tl&gt;</w:t>
+      </w:r>
+      <w:r>
+        <w:rPr>
+          <w:b w:val="0"/>
+          <w:color w:val="000000"/>
+          <w:rtl w:val="0"/>
+        </w:rPr>
+        <w:t xml:space="preserve"> </w:t>
+      </w:r>
+      <w:r>
+        <w:rPr>
+          <w:color w:val="000000"/>
+          <w:rtl w:val="0"/>
+        </w:rPr>
+        <w:t xml:space="preserve">presse</w:t>
       </w:r>
       <w:r>
         <w:rPr>
@@ -6640,7 +7112,7 @@
           <w:color w:val="000000"/>
           <w:rtl w:val="0"/>
         </w:rPr>
-        <w:t xml:space="preserve">lescripture quil</w:t>
+        <w:t xml:space="preserve">dessus avecq</w:t>
       </w:r>
       <w:r>
         <w:rPr>
@@ -6678,83 +7150,17 @@
           <w:color w:val="000000"/>
           <w:rtl w:val="0"/>
         </w:rPr>
-        <w:t xml:space="preserve">te plaist Et</w:t>
-      </w:r>
-      <w:r>
-        <w:rPr>
-          <w:rFonts w:ascii="Courier New" w:cs="Courier New" w:eastAsia="Courier New" w:hAnsi="Courier New"/>
-          <w:color w:val="a9a9a9"/>
-          <w:sz w:val="18"/>
-          <w:szCs w:val="18"/>
-          <w:rtl w:val="0"/>
-        </w:rPr>
-        <w:t xml:space="preserve">&lt;lb/&gt;</w:t>
-      </w:r>
-      <w:r>
-        <w:rPr>
-          <w:rtl w:val="0"/>
-        </w:rPr>
-      </w:r>
-    </w:p>
-    <w:p>
-      <w:pPr>
-        <w:pBdr>
-          <w:top w:space="0" w:sz="0" w:val="nil"/>
-          <w:left w:space="0" w:sz="0" w:val="nil"/>
-          <w:bottom w:space="0" w:sz="0" w:val="nil"/>
-          <w:right w:space="0" w:sz="0" w:val="nil"/>
-          <w:between w:space="0" w:sz="0" w:val="nil"/>
-        </w:pBdr>
-        <w:shd w:fill="auto" w:val="clear"/>
-        <w:contextualSpacing w:val="0"/>
-        <w:rPr>
-          <w:color w:val="000000"/>
-        </w:rPr>
-      </w:pPr>
-      <w:r>
-        <w:rPr>
-          <w:color w:val="000000"/>
-          <w:rtl w:val="0"/>
-        </w:rPr>
-        <w:t xml:space="preserve">ayant verse</w:t>
-      </w:r>
-      <w:r>
-        <w:rPr>
-          <w:rFonts w:ascii="Courier New" w:cs="Courier New" w:eastAsia="Courier New" w:hAnsi="Courier New"/>
-          <w:color w:val="a9a9a9"/>
-          <w:sz w:val="18"/>
-          <w:szCs w:val="18"/>
-          <w:rtl w:val="0"/>
-        </w:rPr>
-        <w:t xml:space="preserve">&lt;lb/&gt;</w:t>
-      </w:r>
-      <w:r>
-        <w:rPr>
-          <w:rtl w:val="0"/>
-        </w:rPr>
-      </w:r>
-    </w:p>
-    <w:p>
-      <w:pPr>
-        <w:pBdr>
-          <w:top w:space="0" w:sz="0" w:val="nil"/>
-          <w:left w:space="0" w:sz="0" w:val="nil"/>
-          <w:bottom w:space="0" w:sz="0" w:val="nil"/>
-          <w:right w:space="0" w:sz="0" w:val="nil"/>
-          <w:between w:space="0" w:sz="0" w:val="nil"/>
-        </w:pBdr>
-        <w:shd w:fill="auto" w:val="clear"/>
-        <w:contextualSpacing w:val="0"/>
-        <w:rPr>
-          <w:color w:val="000000"/>
-        </w:rPr>
-      </w:pPr>
-      <w:r>
-        <w:rPr>
-          <w:color w:val="000000"/>
-          <w:rtl w:val="0"/>
-        </w:rPr>
-        <w:t xml:space="preserve">le </w:t>
+        <w:t xml:space="preserve">laultre </w:t>
+      </w:r>
+      <w:r>
+        <w:rPr>
+          <w:rFonts w:ascii="Courier New" w:cs="Courier New" w:eastAsia="Courier New" w:hAnsi="Courier New"/>
+          <w:color w:val="0000ff"/>
+          <w:sz w:val="18"/>
+          <w:szCs w:val="18"/>
+          <w:rtl w:val="0"/>
+        </w:rPr>
+        <w:t xml:space="preserve">&lt;tl&gt;</w:t>
       </w:r>
       <w:r>
         <w:rPr>
@@ -6773,15 +7179,15 @@
           <w:color w:val="000000"/>
           <w:rtl w:val="0"/>
         </w:rPr>
-        <w:t xml:space="preserve">p</w:t>
-      </w:r>
-      <w:r>
-        <w:rPr>
-          <w:b w:val="0"/>
-          <w:color w:val="000000"/>
-          <w:rtl w:val="0"/>
-        </w:rPr>
-        <w:t xml:space="preserve">lomb</w:t>
+        <w:t xml:space="preserve">c</w:t>
+      </w:r>
+      <w:r>
+        <w:rPr>
+          <w:b w:val="0"/>
+          <w:color w:val="000000"/>
+          <w:rtl w:val="0"/>
+        </w:rPr>
+        <w:t xml:space="preserve">arton</w:t>
       </w:r>
       <w:r>
         <w:rPr>
@@ -6796,246 +7202,6 @@
       </w:r>
       <w:r>
         <w:rPr>
-          <w:b w:val="0"/>
-          <w:color w:val="000000"/>
-          <w:rtl w:val="0"/>
-        </w:rPr>
-        <w:t xml:space="preserve"> </w:t>
-      </w:r>
-      <w:r>
-        <w:rPr>
-          <w:color w:val="000000"/>
-          <w:rtl w:val="0"/>
-        </w:rPr>
-        <w:t xml:space="preserve">sur</w:t>
-      </w:r>
-      <w:r>
-        <w:rPr>
-          <w:rFonts w:ascii="Courier New" w:cs="Courier New" w:eastAsia="Courier New" w:hAnsi="Courier New"/>
-          <w:color w:val="a9a9a9"/>
-          <w:sz w:val="18"/>
-          <w:szCs w:val="18"/>
-          <w:rtl w:val="0"/>
-        </w:rPr>
-        <w:t xml:space="preserve">&lt;lb/&gt;</w:t>
-      </w:r>
-      <w:r>
-        <w:rPr>
-          <w:rtl w:val="0"/>
-        </w:rPr>
-      </w:r>
-    </w:p>
-    <w:p>
-      <w:pPr>
-        <w:pBdr>
-          <w:top w:space="0" w:sz="0" w:val="nil"/>
-          <w:left w:space="0" w:sz="0" w:val="nil"/>
-          <w:bottom w:space="0" w:sz="0" w:val="nil"/>
-          <w:right w:space="0" w:sz="0" w:val="nil"/>
-          <w:between w:space="0" w:sz="0" w:val="nil"/>
-        </w:pBdr>
-        <w:shd w:fill="auto" w:val="clear"/>
-        <w:contextualSpacing w:val="0"/>
-        <w:rPr>
-          <w:color w:val="000000"/>
-        </w:rPr>
-      </w:pPr>
-      <w:r>
-        <w:rPr>
-          <w:color w:val="000000"/>
-          <w:rtl w:val="0"/>
-        </w:rPr>
-        <w:t xml:space="preserve">un </w:t>
-      </w:r>
-      <w:r>
-        <w:rPr>
-          <w:rFonts w:ascii="Courier New" w:cs="Courier New" w:eastAsia="Courier New" w:hAnsi="Courier New"/>
-          <w:color w:val="0000ff"/>
-          <w:sz w:val="18"/>
-          <w:szCs w:val="18"/>
-          <w:rtl w:val="0"/>
-        </w:rPr>
-        <w:t xml:space="preserve">&lt;tl&gt;</w:t>
-      </w:r>
-      <w:r>
-        <w:rPr>
-          <w:rFonts w:ascii="Courier New" w:cs="Courier New" w:eastAsia="Courier New" w:hAnsi="Courier New"/>
-          <w:b w:val="0"/>
-          <w:color w:val="0000ff"/>
-          <w:sz w:val="18"/>
-          <w:szCs w:val="18"/>
-          <w:rtl w:val="0"/>
-        </w:rPr>
-        <w:t xml:space="preserve">&lt;m&gt;</w:t>
-      </w:r>
-      <w:r>
-        <w:rPr>
-          <w:b w:val="0"/>
-          <w:color w:val="000000"/>
-          <w:rtl w:val="0"/>
-        </w:rPr>
-        <w:t xml:space="preserve">c</w:t>
-      </w:r>
-      <w:r>
-        <w:rPr>
-          <w:b w:val="0"/>
-          <w:color w:val="000000"/>
-          <w:rtl w:val="0"/>
-        </w:rPr>
-        <w:t xml:space="preserve">arton</w:t>
-      </w:r>
-      <w:r>
-        <w:rPr>
-          <w:rFonts w:ascii="Courier New" w:cs="Courier New" w:eastAsia="Courier New" w:hAnsi="Courier New"/>
-          <w:b w:val="0"/>
-          <w:color w:val="0000ff"/>
-          <w:sz w:val="18"/>
-          <w:szCs w:val="18"/>
-          <w:rtl w:val="0"/>
-        </w:rPr>
-        <w:t xml:space="preserve">&lt;/m&gt;&lt;/tl&gt;</w:t>
-      </w:r>
-      <w:r>
-        <w:rPr>
-          <w:b w:val="0"/>
-          <w:color w:val="000000"/>
-          <w:rtl w:val="0"/>
-        </w:rPr>
-        <w:t xml:space="preserve"> </w:t>
-      </w:r>
-      <w:r>
-        <w:rPr>
-          <w:color w:val="000000"/>
-          <w:rtl w:val="0"/>
-        </w:rPr>
-        <w:t xml:space="preserve">presse</w:t>
-      </w:r>
-      <w:r>
-        <w:rPr>
-          <w:rFonts w:ascii="Courier New" w:cs="Courier New" w:eastAsia="Courier New" w:hAnsi="Courier New"/>
-          <w:color w:val="a9a9a9"/>
-          <w:sz w:val="18"/>
-          <w:szCs w:val="18"/>
-          <w:rtl w:val="0"/>
-        </w:rPr>
-        <w:t xml:space="preserve">&lt;lb/&gt;</w:t>
-      </w:r>
-      <w:r>
-        <w:rPr>
-          <w:rtl w:val="0"/>
-        </w:rPr>
-      </w:r>
-    </w:p>
-    <w:p>
-      <w:pPr>
-        <w:pBdr>
-          <w:top w:space="0" w:sz="0" w:val="nil"/>
-          <w:left w:space="0" w:sz="0" w:val="nil"/>
-          <w:bottom w:space="0" w:sz="0" w:val="nil"/>
-          <w:right w:space="0" w:sz="0" w:val="nil"/>
-          <w:between w:space="0" w:sz="0" w:val="nil"/>
-        </w:pBdr>
-        <w:shd w:fill="auto" w:val="clear"/>
-        <w:contextualSpacing w:val="0"/>
-        <w:rPr>
-          <w:color w:val="000000"/>
-        </w:rPr>
-      </w:pPr>
-      <w:r>
-        <w:rPr>
-          <w:color w:val="000000"/>
-          <w:rtl w:val="0"/>
-        </w:rPr>
-        <w:t xml:space="preserve">dessus avecq</w:t>
-      </w:r>
-      <w:r>
-        <w:rPr>
-          <w:rFonts w:ascii="Courier New" w:cs="Courier New" w:eastAsia="Courier New" w:hAnsi="Courier New"/>
-          <w:color w:val="a9a9a9"/>
-          <w:sz w:val="18"/>
-          <w:szCs w:val="18"/>
-          <w:rtl w:val="0"/>
-        </w:rPr>
-        <w:t xml:space="preserve">&lt;lb/&gt;</w:t>
-      </w:r>
-      <w:r>
-        <w:rPr>
-          <w:rtl w:val="0"/>
-        </w:rPr>
-      </w:r>
-    </w:p>
-    <w:p>
-      <w:pPr>
-        <w:pBdr>
-          <w:top w:space="0" w:sz="0" w:val="nil"/>
-          <w:left w:space="0" w:sz="0" w:val="nil"/>
-          <w:bottom w:space="0" w:sz="0" w:val="nil"/>
-          <w:right w:space="0" w:sz="0" w:val="nil"/>
-          <w:between w:space="0" w:sz="0" w:val="nil"/>
-        </w:pBdr>
-        <w:shd w:fill="auto" w:val="clear"/>
-        <w:contextualSpacing w:val="0"/>
-        <w:rPr>
-          <w:color w:val="000000"/>
-        </w:rPr>
-      </w:pPr>
-      <w:r>
-        <w:rPr>
-          <w:color w:val="000000"/>
-          <w:rtl w:val="0"/>
-        </w:rPr>
-        <w:t xml:space="preserve">laultre </w:t>
-      </w:r>
-      <w:r>
-        <w:rPr>
-          <w:rFonts w:ascii="Courier New" w:cs="Courier New" w:eastAsia="Courier New" w:hAnsi="Courier New"/>
-          <w:color w:val="0000ff"/>
-          <w:sz w:val="18"/>
-          <w:szCs w:val="18"/>
-          <w:rtl w:val="0"/>
-        </w:rPr>
-        <w:t xml:space="preserve">&lt;tl&gt;</w:t>
-      </w:r>
-      <w:r>
-        <w:rPr>
-          <w:rFonts w:ascii="Courier New" w:cs="Courier New" w:eastAsia="Courier New" w:hAnsi="Courier New"/>
-          <w:b w:val="0"/>
-          <w:color w:val="0000ff"/>
-          <w:sz w:val="18"/>
-          <w:szCs w:val="18"/>
-          <w:rtl w:val="0"/>
-        </w:rPr>
-        <w:t xml:space="preserve">&lt;m&gt;</w:t>
-      </w:r>
-      <w:r>
-        <w:rPr>
-          <w:b w:val="0"/>
-          <w:color w:val="000000"/>
-          <w:rtl w:val="0"/>
-        </w:rPr>
-        <w:t xml:space="preserve">c</w:t>
-      </w:r>
-      <w:r>
-        <w:rPr>
-          <w:b w:val="0"/>
-          <w:color w:val="000000"/>
-          <w:rtl w:val="0"/>
-        </w:rPr>
-        <w:t xml:space="preserve">arton</w:t>
-      </w:r>
-      <w:r>
-        <w:rPr>
-          <w:rFonts w:ascii="Courier New" w:cs="Courier New" w:eastAsia="Courier New" w:hAnsi="Courier New"/>
-          <w:b w:val="0"/>
-          <w:color w:val="0000ff"/>
-          <w:sz w:val="18"/>
-          <w:szCs w:val="18"/>
-          <w:rtl w:val="0"/>
-        </w:rPr>
-        <w:t xml:space="preserve">&lt;/m&gt;&lt;/tl&gt;</w:t>
-      </w:r>
-      <w:r>
-        <w:rPr>
           <w:rFonts w:ascii="Courier New" w:cs="Courier New" w:eastAsia="Courier New" w:hAnsi="Courier New"/>
           <w:b w:val="0"/>
           <w:color w:val="a9a9a9"/>
@@ -7082,6 +7248,16 @@
           <w:rtl w:val="0"/>
         </w:rPr>
         <w:t xml:space="preserve">adapte</w:t>
+      </w:r>
+      <w:r>
+        <w:rPr>
+          <w:rFonts w:ascii="Courier New" w:cs="Courier New" w:eastAsia="Courier New" w:hAnsi="Courier New"/>
+          <w:color w:val="0000ff"/>
+          <w:sz w:val="18"/>
+          <w:szCs w:val="18"/>
+          <w:rtl w:val="0"/>
+        </w:rPr>
+        <w:t xml:space="preserve">&lt;/tl&gt;</w:t>
       </w:r>
       <w:r>
         <w:rPr>

--- a/TEMP/input/p139r_SD_+MHS_+/tc_p139r.docx
+++ b/TEMP/input/p139r_SD_+MHS_+/tc_p139r.docx
@@ -955,6 +955,22 @@
           <w:color w:val="000000"/>
           <w:rtl w:val="0"/>
         </w:rPr>
+        <w:t xml:space="preserve">&lt;comment&gt;</w:t>
+      </w:r>
+      <w:r>
+        <w:rPr>
+          <w:sz w:val="16"/>
+          <w:szCs w:val="16"/>
+          <w:rtl w:val="0"/>
+        </w:rPr>
+        <w:t xml:space="preserve">c_139r_01&lt;/comment&gt;</w:t>
+      </w:r>
+      <w:r>
+        <w:rPr>
+          <w:b w:val="0"/>
+          <w:color w:val="000000"/>
+          <w:rtl w:val="0"/>
+        </w:rPr>
         <w:t xml:space="preserve"> n</w:t>
       </w:r>
       <w:r>
@@ -1191,10 +1207,17 @@
       </w:r>
       <w:r>
         <w:rPr>
-          <w:color w:val="000000"/>
-          <w:rtl w:val="0"/>
-        </w:rPr>
-        <w:t xml:space="preserve"> </w:t>
+          <w:rtl w:val="0"/>
+        </w:rPr>
+        <w:t xml:space="preserve">&lt;comment&gt;</w:t>
+      </w:r>
+      <w:r>
+        <w:rPr>
+          <w:sz w:val="16"/>
+          <w:szCs w:val="16"/>
+          <w:rtl w:val="0"/>
+        </w:rPr>
+        <w:t xml:space="preserve">c_139r_02&lt;/comment&gt; </w:t>
       </w:r>
       <w:r>
         <w:rPr>

--- a/TEMP/input/p139r_SD_+MHS_+/tc_p139r.docx
+++ b/TEMP/input/p139r_SD_+MHS_+/tc_p139r.docx
@@ -12,7 +12,6 @@
           <w:between w:space="0" w:sz="0" w:val="nil"/>
         </w:pBdr>
         <w:shd w:fill="auto" w:val="clear"/>
-        <w:contextualSpacing w:val="0"/>
         <w:rPr>
           <w:color w:val="000000"/>
         </w:rPr>
@@ -62,7 +61,6 @@
           <w:between w:space="0" w:sz="0" w:val="nil"/>
         </w:pBdr>
         <w:shd w:fill="auto" w:val="clear"/>
-        <w:contextualSpacing w:val="0"/>
         <w:rPr>
           <w:color w:val="000000"/>
         </w:rPr>
@@ -113,7 +111,6 @@
           <w:between w:space="0" w:sz="0" w:val="nil"/>
         </w:pBdr>
         <w:shd w:fill="auto" w:val="clear"/>
-        <w:contextualSpacing w:val="0"/>
         <w:rPr/>
       </w:pPr>
       <w:r>
@@ -132,7 +129,6 @@
           <w:between w:space="0" w:sz="0" w:val="nil"/>
         </w:pBdr>
         <w:shd w:fill="auto" w:val="clear"/>
-        <w:contextualSpacing w:val="0"/>
         <w:rPr>
           <w:color w:val="000000"/>
         </w:rPr>
@@ -312,7 +308,6 @@
           <w:between w:space="0" w:sz="0" w:val="nil"/>
         </w:pBdr>
         <w:shd w:fill="auto" w:val="clear"/>
-        <w:contextualSpacing w:val="0"/>
         <w:rPr/>
       </w:pPr>
       <w:r>
@@ -331,7 +326,6 @@
           <w:between w:space="0" w:sz="0" w:val="nil"/>
         </w:pBdr>
         <w:shd w:fill="auto" w:val="clear"/>
-        <w:contextualSpacing w:val="0"/>
         <w:rPr/>
       </w:pPr>
       <w:r>
@@ -434,7 +428,6 @@
           <w:between w:space="0" w:sz="0" w:val="nil"/>
         </w:pBdr>
         <w:shd w:fill="auto" w:val="clear"/>
-        <w:contextualSpacing w:val="0"/>
         <w:rPr/>
       </w:pPr>
       <w:r>
@@ -485,7 +478,6 @@
           <w:between w:space="0" w:sz="0" w:val="nil"/>
         </w:pBdr>
         <w:shd w:fill="auto" w:val="clear"/>
-        <w:contextualSpacing w:val="0"/>
         <w:rPr/>
       </w:pPr>
       <w:r>
@@ -520,7 +512,6 @@
           <w:between w:space="0" w:sz="0" w:val="nil"/>
         </w:pBdr>
         <w:shd w:fill="auto" w:val="clear"/>
-        <w:contextualSpacing w:val="0"/>
         <w:rPr/>
       </w:pPr>
       <w:r>
@@ -561,7 +552,6 @@
           <w:between w:space="0" w:sz="0" w:val="nil"/>
         </w:pBdr>
         <w:shd w:fill="auto" w:val="clear"/>
-        <w:contextualSpacing w:val="0"/>
         <w:rPr/>
       </w:pPr>
       <w:r>
@@ -596,7 +586,6 @@
           <w:between w:space="0" w:sz="0" w:val="nil"/>
         </w:pBdr>
         <w:shd w:fill="auto" w:val="clear"/>
-        <w:contextualSpacing w:val="0"/>
         <w:rPr/>
       </w:pPr>
       <w:r>
@@ -615,7 +604,6 @@
           <w:between w:space="0" w:sz="0" w:val="nil"/>
         </w:pBdr>
         <w:shd w:fill="auto" w:val="clear"/>
-        <w:contextualSpacing w:val="0"/>
         <w:rPr>
           <w:color w:val="000000"/>
         </w:rPr>
@@ -754,7 +742,6 @@
           <w:between w:space="0" w:sz="0" w:val="nil"/>
         </w:pBdr>
         <w:shd w:fill="auto" w:val="clear"/>
-        <w:contextualSpacing w:val="0"/>
         <w:rPr>
           <w:color w:val="000000"/>
         </w:rPr>
@@ -1043,7 +1030,6 @@
           <w:between w:space="0" w:sz="0" w:val="nil"/>
         </w:pBdr>
         <w:shd w:fill="auto" w:val="clear"/>
-        <w:contextualSpacing w:val="0"/>
         <w:rPr>
           <w:color w:val="000000"/>
         </w:rPr>
@@ -1182,7 +1168,6 @@
           <w:between w:space="0" w:sz="0" w:val="nil"/>
         </w:pBdr>
         <w:shd w:fill="auto" w:val="clear"/>
-        <w:contextualSpacing w:val="0"/>
         <w:rPr>
           <w:color w:val="000000"/>
         </w:rPr>
@@ -1362,7 +1347,6 @@
           <w:between w:space="0" w:sz="0" w:val="nil"/>
         </w:pBdr>
         <w:shd w:fill="auto" w:val="clear"/>
-        <w:contextualSpacing w:val="0"/>
         <w:rPr>
           <w:color w:val="000000"/>
         </w:rPr>
@@ -1447,7 +1431,6 @@
           <w:between w:space="0" w:sz="0" w:val="nil"/>
         </w:pBdr>
         <w:shd w:fill="auto" w:val="clear"/>
-        <w:contextualSpacing w:val="0"/>
         <w:rPr>
           <w:color w:val="000000"/>
         </w:rPr>
@@ -1636,7 +1619,6 @@
           <w:between w:space="0" w:sz="0" w:val="nil"/>
         </w:pBdr>
         <w:shd w:fill="auto" w:val="clear"/>
-        <w:contextualSpacing w:val="0"/>
         <w:rPr>
           <w:color w:val="000000"/>
         </w:rPr>
@@ -1808,7 +1790,6 @@
           <w:between w:space="0" w:sz="0" w:val="nil"/>
         </w:pBdr>
         <w:shd w:fill="auto" w:val="clear"/>
-        <w:contextualSpacing w:val="0"/>
         <w:rPr>
           <w:color w:val="000000"/>
         </w:rPr>
@@ -1895,7 +1876,6 @@
           <w:between w:space="0" w:sz="0" w:val="nil"/>
         </w:pBdr>
         <w:shd w:fill="auto" w:val="clear"/>
-        <w:contextualSpacing w:val="0"/>
         <w:rPr>
           <w:color w:val="000000"/>
         </w:rPr>
@@ -1967,7 +1947,6 @@
           <w:between w:space="0" w:sz="0" w:val="nil"/>
         </w:pBdr>
         <w:shd w:fill="auto" w:val="clear"/>
-        <w:contextualSpacing w:val="0"/>
         <w:rPr>
           <w:color w:val="000000"/>
         </w:rPr>
@@ -2065,7 +2044,6 @@
           <w:between w:space="0" w:sz="0" w:val="nil"/>
         </w:pBdr>
         <w:shd w:fill="auto" w:val="clear"/>
-        <w:contextualSpacing w:val="0"/>
         <w:rPr>
           <w:color w:val="000000"/>
         </w:rPr>
@@ -2127,7 +2105,6 @@
           <w:between w:space="0" w:sz="0" w:val="nil"/>
         </w:pBdr>
         <w:shd w:fill="auto" w:val="clear"/>
-        <w:contextualSpacing w:val="0"/>
         <w:rPr>
           <w:color w:val="000000"/>
         </w:rPr>
@@ -2252,7 +2229,6 @@
           <w:between w:space="0" w:sz="0" w:val="nil"/>
         </w:pBdr>
         <w:shd w:fill="auto" w:val="clear"/>
-        <w:contextualSpacing w:val="0"/>
         <w:rPr>
           <w:color w:val="000000"/>
         </w:rPr>
@@ -2290,7 +2266,6 @@
           <w:between w:space="0" w:sz="0" w:val="nil"/>
         </w:pBdr>
         <w:shd w:fill="auto" w:val="clear"/>
-        <w:contextualSpacing w:val="0"/>
         <w:rPr>
           <w:color w:val="000000"/>
         </w:rPr>
@@ -2389,7 +2364,6 @@
           <w:between w:space="0" w:sz="0" w:val="nil"/>
         </w:pBdr>
         <w:shd w:fill="auto" w:val="clear"/>
-        <w:contextualSpacing w:val="0"/>
         <w:rPr>
           <w:color w:val="000000"/>
         </w:rPr>
@@ -2484,7 +2458,6 @@
           <w:between w:space="0" w:sz="0" w:val="nil"/>
         </w:pBdr>
         <w:shd w:fill="auto" w:val="clear"/>
-        <w:contextualSpacing w:val="0"/>
         <w:rPr>
           <w:color w:val="000000"/>
         </w:rPr>
@@ -2707,7 +2680,6 @@
           <w:between w:space="0" w:sz="0" w:val="nil"/>
         </w:pBdr>
         <w:shd w:fill="auto" w:val="clear"/>
-        <w:contextualSpacing w:val="0"/>
         <w:rPr>
           <w:color w:val="000000"/>
         </w:rPr>
@@ -2847,7 +2819,6 @@
           <w:between w:space="0" w:sz="0" w:val="nil"/>
         </w:pBdr>
         <w:shd w:fill="auto" w:val="clear"/>
-        <w:contextualSpacing w:val="0"/>
         <w:rPr>
           <w:color w:val="000000"/>
         </w:rPr>
@@ -2946,7 +2917,6 @@
           <w:between w:space="0" w:sz="0" w:val="nil"/>
         </w:pBdr>
         <w:shd w:fill="auto" w:val="clear"/>
-        <w:contextualSpacing w:val="0"/>
         <w:rPr>
           <w:color w:val="000000"/>
         </w:rPr>
@@ -3054,7 +3024,6 @@
           <w:between w:space="0" w:sz="0" w:val="nil"/>
         </w:pBdr>
         <w:shd w:fill="auto" w:val="clear"/>
-        <w:contextualSpacing w:val="0"/>
         <w:rPr>
           <w:color w:val="000000"/>
         </w:rPr>
@@ -3126,7 +3095,6 @@
           <w:between w:space="0" w:sz="0" w:val="nil"/>
         </w:pBdr>
         <w:shd w:fill="auto" w:val="clear"/>
-        <w:contextualSpacing w:val="0"/>
         <w:rPr>
           <w:color w:val="000000"/>
         </w:rPr>
@@ -3164,7 +3132,6 @@
           <w:between w:space="0" w:sz="0" w:val="nil"/>
         </w:pBdr>
         <w:shd w:fill="auto" w:val="clear"/>
-        <w:contextualSpacing w:val="0"/>
         <w:rPr>
           <w:color w:val="000000"/>
         </w:rPr>
@@ -3236,7 +3203,6 @@
           <w:between w:space="0" w:sz="0" w:val="nil"/>
         </w:pBdr>
         <w:shd w:fill="auto" w:val="clear"/>
-        <w:contextualSpacing w:val="0"/>
         <w:rPr>
           <w:color w:val="000000"/>
         </w:rPr>
@@ -3325,7 +3291,6 @@
           <w:between w:space="0" w:sz="0" w:val="nil"/>
         </w:pBdr>
         <w:shd w:fill="auto" w:val="clear"/>
-        <w:contextualSpacing w:val="0"/>
         <w:rPr>
           <w:color w:val="000000"/>
         </w:rPr>
@@ -3397,7 +3362,6 @@
           <w:between w:space="0" w:sz="0" w:val="nil"/>
         </w:pBdr>
         <w:shd w:fill="auto" w:val="clear"/>
-        <w:contextualSpacing w:val="0"/>
         <w:rPr>
           <w:color w:val="000000"/>
         </w:rPr>
@@ -3502,7 +3466,6 @@
           <w:between w:space="0" w:sz="0" w:val="nil"/>
         </w:pBdr>
         <w:shd w:fill="auto" w:val="clear"/>
-        <w:contextualSpacing w:val="0"/>
         <w:rPr>
           <w:color w:val="000000"/>
         </w:rPr>
@@ -3657,7 +3620,6 @@
           <w:between w:space="0" w:sz="0" w:val="nil"/>
         </w:pBdr>
         <w:shd w:fill="auto" w:val="clear"/>
-        <w:contextualSpacing w:val="0"/>
         <w:rPr>
           <w:color w:val="000000"/>
         </w:rPr>
@@ -3780,7 +3742,6 @@
           <w:between w:space="0" w:sz="0" w:val="nil"/>
         </w:pBdr>
         <w:shd w:fill="auto" w:val="clear"/>
-        <w:contextualSpacing w:val="0"/>
         <w:rPr>
           <w:color w:val="000000"/>
         </w:rPr>
@@ -3907,7 +3868,6 @@
           <w:between w:space="0" w:sz="0" w:val="nil"/>
         </w:pBdr>
         <w:shd w:fill="auto" w:val="clear"/>
-        <w:contextualSpacing w:val="0"/>
         <w:rPr>
           <w:color w:val="000000"/>
         </w:rPr>
@@ -4008,7 +3968,6 @@
           <w:between w:space="0" w:sz="0" w:val="nil"/>
         </w:pBdr>
         <w:shd w:fill="auto" w:val="clear"/>
-        <w:contextualSpacing w:val="0"/>
         <w:rPr>
           <w:color w:val="000000"/>
         </w:rPr>
@@ -4182,7 +4141,6 @@
           <w:between w:space="0" w:sz="0" w:val="nil"/>
         </w:pBdr>
         <w:shd w:fill="auto" w:val="clear"/>
-        <w:contextualSpacing w:val="0"/>
         <w:rPr>
           <w:color w:val="000000"/>
         </w:rPr>
@@ -4306,7 +4264,6 @@
           <w:between w:space="0" w:sz="0" w:val="nil"/>
         </w:pBdr>
         <w:shd w:fill="auto" w:val="clear"/>
-        <w:contextualSpacing w:val="0"/>
         <w:rPr>
           <w:color w:val="000000"/>
         </w:rPr>
@@ -4391,28 +4348,26 @@
           <w:between w:space="0" w:sz="0" w:val="nil"/>
         </w:pBdr>
         <w:shd w:fill="auto" w:val="clear"/>
-        <w:contextualSpacing w:val="0"/>
-        <w:rPr>
-          <w:color w:val="000000"/>
-        </w:rPr>
-      </w:pPr>
-      <w:r>
-        <w:rPr>
-          <w:rtl w:val="0"/>
-        </w:rPr>
-      </w:r>
-    </w:p>
-    <w:p>
-      <w:pPr>
-        <w:pBdr>
-          <w:top w:space="0" w:sz="0" w:val="nil"/>
-          <w:left w:space="0" w:sz="0" w:val="nil"/>
-          <w:bottom w:space="0" w:sz="0" w:val="nil"/>
-          <w:right w:space="0" w:sz="0" w:val="nil"/>
-          <w:between w:space="0" w:sz="0" w:val="nil"/>
-        </w:pBdr>
-        <w:shd w:fill="auto" w:val="clear"/>
-        <w:contextualSpacing w:val="0"/>
+        <w:rPr>
+          <w:color w:val="000000"/>
+        </w:rPr>
+      </w:pPr>
+      <w:r>
+        <w:rPr>
+          <w:rtl w:val="0"/>
+        </w:rPr>
+      </w:r>
+    </w:p>
+    <w:p>
+      <w:pPr>
+        <w:pBdr>
+          <w:top w:space="0" w:sz="0" w:val="nil"/>
+          <w:left w:space="0" w:sz="0" w:val="nil"/>
+          <w:bottom w:space="0" w:sz="0" w:val="nil"/>
+          <w:right w:space="0" w:sz="0" w:val="nil"/>
+          <w:between w:space="0" w:sz="0" w:val="nil"/>
+        </w:pBdr>
+        <w:shd w:fill="auto" w:val="clear"/>
         <w:rPr>
           <w:color w:val="000000"/>
         </w:rPr>
@@ -4494,7 +4449,6 @@
           <w:between w:space="0" w:sz="0" w:val="nil"/>
         </w:pBdr>
         <w:shd w:fill="auto" w:val="clear"/>
-        <w:contextualSpacing w:val="0"/>
         <w:rPr>
           <w:color w:val="000000"/>
         </w:rPr>
@@ -4532,7 +4486,6 @@
           <w:between w:space="0" w:sz="0" w:val="nil"/>
         </w:pBdr>
         <w:shd w:fill="auto" w:val="clear"/>
-        <w:contextualSpacing w:val="0"/>
         <w:rPr>
           <w:color w:val="000000"/>
         </w:rPr>
@@ -4570,7 +4523,6 @@
           <w:between w:space="0" w:sz="0" w:val="nil"/>
         </w:pBdr>
         <w:shd w:fill="auto" w:val="clear"/>
-        <w:contextualSpacing w:val="0"/>
         <w:rPr>
           <w:color w:val="000000"/>
         </w:rPr>
@@ -4608,28 +4560,26 @@
           <w:between w:space="0" w:sz="0" w:val="nil"/>
         </w:pBdr>
         <w:shd w:fill="auto" w:val="clear"/>
-        <w:contextualSpacing w:val="0"/>
-        <w:rPr>
-          <w:color w:val="000000"/>
-        </w:rPr>
-      </w:pPr>
-      <w:r>
-        <w:rPr>
-          <w:rtl w:val="0"/>
-        </w:rPr>
-      </w:r>
-    </w:p>
-    <w:p>
-      <w:pPr>
-        <w:pBdr>
-          <w:top w:space="0" w:sz="0" w:val="nil"/>
-          <w:left w:space="0" w:sz="0" w:val="nil"/>
-          <w:bottom w:space="0" w:sz="0" w:val="nil"/>
-          <w:right w:space="0" w:sz="0" w:val="nil"/>
-          <w:between w:space="0" w:sz="0" w:val="nil"/>
-        </w:pBdr>
-        <w:shd w:fill="auto" w:val="clear"/>
-        <w:contextualSpacing w:val="0"/>
+        <w:rPr>
+          <w:color w:val="000000"/>
+        </w:rPr>
+      </w:pPr>
+      <w:r>
+        <w:rPr>
+          <w:rtl w:val="0"/>
+        </w:rPr>
+      </w:r>
+    </w:p>
+    <w:p>
+      <w:pPr>
+        <w:pBdr>
+          <w:top w:space="0" w:sz="0" w:val="nil"/>
+          <w:left w:space="0" w:sz="0" w:val="nil"/>
+          <w:bottom w:space="0" w:sz="0" w:val="nil"/>
+          <w:right w:space="0" w:sz="0" w:val="nil"/>
+          <w:between w:space="0" w:sz="0" w:val="nil"/>
+        </w:pBdr>
+        <w:shd w:fill="auto" w:val="clear"/>
         <w:rPr>
           <w:color w:val="000000"/>
         </w:rPr>
@@ -4660,7 +4610,6 @@
           <w:between w:space="0" w:sz="0" w:val="nil"/>
         </w:pBdr>
         <w:shd w:fill="auto" w:val="clear"/>
-        <w:contextualSpacing w:val="0"/>
         <w:rPr/>
       </w:pPr>
       <w:r>
@@ -4715,7 +4664,6 @@
           <w:between w:space="0" w:sz="0" w:val="nil"/>
         </w:pBdr>
         <w:shd w:fill="auto" w:val="clear"/>
-        <w:contextualSpacing w:val="0"/>
         <w:rPr>
           <w:color w:val="000000"/>
         </w:rPr>
@@ -4780,7 +4728,6 @@
           <w:between w:space="0" w:sz="0" w:val="nil"/>
         </w:pBdr>
         <w:shd w:fill="auto" w:val="clear"/>
-        <w:contextualSpacing w:val="0"/>
         <w:rPr>
           <w:color w:val="000000"/>
         </w:rPr>
@@ -4818,7 +4765,6 @@
           <w:between w:space="0" w:sz="0" w:val="nil"/>
         </w:pBdr>
         <w:shd w:fill="auto" w:val="clear"/>
-        <w:contextualSpacing w:val="0"/>
         <w:rPr>
           <w:color w:val="000000"/>
         </w:rPr>
@@ -4934,7 +4880,6 @@
           <w:between w:space="0" w:sz="0" w:val="nil"/>
         </w:pBdr>
         <w:shd w:fill="auto" w:val="clear"/>
-        <w:contextualSpacing w:val="0"/>
         <w:rPr>
           <w:color w:val="000000"/>
         </w:rPr>
@@ -4972,7 +4917,6 @@
           <w:between w:space="0" w:sz="0" w:val="nil"/>
         </w:pBdr>
         <w:shd w:fill="auto" w:val="clear"/>
-        <w:contextualSpacing w:val="0"/>
         <w:rPr>
           <w:color w:val="000000"/>
         </w:rPr>
@@ -5010,7 +4954,6 @@
           <w:between w:space="0" w:sz="0" w:val="nil"/>
         </w:pBdr>
         <w:shd w:fill="auto" w:val="clear"/>
-        <w:contextualSpacing w:val="0"/>
         <w:rPr>
           <w:color w:val="000000"/>
         </w:rPr>
@@ -5048,7 +4991,6 @@
           <w:between w:space="0" w:sz="0" w:val="nil"/>
         </w:pBdr>
         <w:shd w:fill="auto" w:val="clear"/>
-        <w:contextualSpacing w:val="0"/>
         <w:rPr>
           <w:b w:val="0"/>
           <w:color w:val="000000"/>
@@ -5125,7 +5067,6 @@
           <w:between w:space="0" w:sz="0" w:val="nil"/>
         </w:pBdr>
         <w:shd w:fill="auto" w:val="clear"/>
-        <w:contextualSpacing w:val="0"/>
         <w:rPr>
           <w:color w:val="000000"/>
         </w:rPr>
@@ -5262,7 +5203,6 @@
           <w:between w:space="0" w:sz="0" w:val="nil"/>
         </w:pBdr>
         <w:shd w:fill="auto" w:val="clear"/>
-        <w:contextualSpacing w:val="0"/>
         <w:rPr>
           <w:color w:val="000000"/>
         </w:rPr>
@@ -5300,7 +5240,6 @@
           <w:between w:space="0" w:sz="0" w:val="nil"/>
         </w:pBdr>
         <w:shd w:fill="auto" w:val="clear"/>
-        <w:contextualSpacing w:val="0"/>
         <w:rPr>
           <w:color w:val="000000"/>
         </w:rPr>
@@ -5365,7 +5304,6 @@
           <w:between w:space="0" w:sz="0" w:val="nil"/>
         </w:pBdr>
         <w:shd w:fill="auto" w:val="clear"/>
-        <w:contextualSpacing w:val="0"/>
         <w:rPr>
           <w:color w:val="000000"/>
         </w:rPr>
@@ -5403,7 +5341,6 @@
           <w:between w:space="0" w:sz="0" w:val="nil"/>
         </w:pBdr>
         <w:shd w:fill="auto" w:val="clear"/>
-        <w:contextualSpacing w:val="0"/>
         <w:rPr>
           <w:color w:val="000000"/>
         </w:rPr>
@@ -5475,7 +5412,6 @@
           <w:between w:space="0" w:sz="0" w:val="nil"/>
         </w:pBdr>
         <w:shd w:fill="auto" w:val="clear"/>
-        <w:contextualSpacing w:val="0"/>
         <w:rPr>
           <w:color w:val="000000"/>
         </w:rPr>
@@ -5513,7 +5449,6 @@
           <w:between w:space="0" w:sz="0" w:val="nil"/>
         </w:pBdr>
         <w:shd w:fill="auto" w:val="clear"/>
-        <w:contextualSpacing w:val="0"/>
         <w:rPr>
           <w:color w:val="000000"/>
         </w:rPr>
@@ -5551,7 +5486,6 @@
           <w:between w:space="0" w:sz="0" w:val="nil"/>
         </w:pBdr>
         <w:shd w:fill="auto" w:val="clear"/>
-        <w:contextualSpacing w:val="0"/>
         <w:rPr>
           <w:color w:val="000000"/>
         </w:rPr>
@@ -5589,7 +5523,6 @@
           <w:between w:space="0" w:sz="0" w:val="nil"/>
         </w:pBdr>
         <w:shd w:fill="auto" w:val="clear"/>
-        <w:contextualSpacing w:val="0"/>
         <w:rPr>
           <w:color w:val="000000"/>
         </w:rPr>
@@ -5654,7 +5587,6 @@
           <w:between w:space="0" w:sz="0" w:val="nil"/>
         </w:pBdr>
         <w:shd w:fill="auto" w:val="clear"/>
-        <w:contextualSpacing w:val="0"/>
         <w:rPr>
           <w:color w:val="000000"/>
         </w:rPr>
@@ -5702,7 +5634,6 @@
           <w:between w:space="0" w:sz="0" w:val="nil"/>
         </w:pBdr>
         <w:shd w:fill="auto" w:val="clear"/>
-        <w:contextualSpacing w:val="0"/>
         <w:rPr>
           <w:color w:val="000000"/>
         </w:rPr>
@@ -5730,7 +5661,6 @@
           <w:between w:space="0" w:sz="0" w:val="nil"/>
         </w:pBdr>
         <w:shd w:fill="auto" w:val="clear"/>
-        <w:contextualSpacing w:val="0"/>
         <w:rPr>
           <w:color w:val="000000"/>
         </w:rPr>
@@ -5812,7 +5742,6 @@
           <w:between w:space="0" w:sz="0" w:val="nil"/>
         </w:pBdr>
         <w:shd w:fill="auto" w:val="clear"/>
-        <w:contextualSpacing w:val="0"/>
         <w:rPr>
           <w:color w:val="000000"/>
         </w:rPr>
@@ -5877,7 +5806,6 @@
           <w:between w:space="0" w:sz="0" w:val="nil"/>
         </w:pBdr>
         <w:shd w:fill="auto" w:val="clear"/>
-        <w:contextualSpacing w:val="0"/>
         <w:rPr>
           <w:color w:val="000000"/>
         </w:rPr>
@@ -5955,7 +5883,6 @@
           <w:between w:space="0" w:sz="0" w:val="nil"/>
         </w:pBdr>
         <w:shd w:fill="auto" w:val="clear"/>
-        <w:contextualSpacing w:val="0"/>
         <w:rPr>
           <w:color w:val="000000"/>
         </w:rPr>
@@ -6055,7 +5982,6 @@
           <w:between w:space="0" w:sz="0" w:val="nil"/>
         </w:pBdr>
         <w:shd w:fill="auto" w:val="clear"/>
-        <w:contextualSpacing w:val="0"/>
         <w:rPr>
           <w:color w:val="000000"/>
         </w:rPr>
@@ -6173,7 +6099,6 @@
           <w:between w:space="0" w:sz="0" w:val="nil"/>
         </w:pBdr>
         <w:shd w:fill="auto" w:val="clear"/>
-        <w:contextualSpacing w:val="0"/>
         <w:rPr>
           <w:color w:val="000000"/>
         </w:rPr>
@@ -6291,7 +6216,6 @@
           <w:between w:space="0" w:sz="0" w:val="nil"/>
         </w:pBdr>
         <w:shd w:fill="auto" w:val="clear"/>
-        <w:contextualSpacing w:val="0"/>
         <w:rPr>
           <w:color w:val="000000"/>
         </w:rPr>
@@ -6329,7 +6253,6 @@
           <w:between w:space="0" w:sz="0" w:val="nil"/>
         </w:pBdr>
         <w:shd w:fill="auto" w:val="clear"/>
-        <w:contextualSpacing w:val="0"/>
         <w:rPr>
           <w:color w:val="000000"/>
         </w:rPr>
@@ -6367,7 +6290,6 @@
           <w:between w:space="0" w:sz="0" w:val="nil"/>
         </w:pBdr>
         <w:shd w:fill="auto" w:val="clear"/>
-        <w:contextualSpacing w:val="0"/>
         <w:rPr>
           <w:color w:val="000000"/>
         </w:rPr>
@@ -6458,7 +6380,6 @@
           <w:between w:space="0" w:sz="0" w:val="nil"/>
         </w:pBdr>
         <w:shd w:fill="auto" w:val="clear"/>
-        <w:contextualSpacing w:val="0"/>
         <w:rPr>
           <w:color w:val="000000"/>
         </w:rPr>
@@ -6496,7 +6417,6 @@
           <w:between w:space="0" w:sz="0" w:val="nil"/>
         </w:pBdr>
         <w:shd w:fill="auto" w:val="clear"/>
-        <w:contextualSpacing w:val="0"/>
         <w:rPr>
           <w:color w:val="000000"/>
         </w:rPr>
@@ -6595,7 +6515,6 @@
           <w:between w:space="0" w:sz="0" w:val="nil"/>
         </w:pBdr>
         <w:shd w:fill="auto" w:val="clear"/>
-        <w:contextualSpacing w:val="0"/>
         <w:rPr>
           <w:color w:val="000000"/>
         </w:rPr>
@@ -6699,7 +6618,6 @@
           <w:between w:space="0" w:sz="0" w:val="nil"/>
         </w:pBdr>
         <w:shd w:fill="auto" w:val="clear"/>
-        <w:contextualSpacing w:val="0"/>
         <w:rPr>
           <w:color w:val="000000"/>
         </w:rPr>
@@ -6781,7 +6699,6 @@
           <w:between w:space="0" w:sz="0" w:val="nil"/>
         </w:pBdr>
         <w:shd w:fill="auto" w:val="clear"/>
-        <w:contextualSpacing w:val="0"/>
         <w:rPr>
           <w:color w:val="000000"/>
         </w:rPr>
@@ -6819,7 +6736,6 @@
           <w:between w:space="0" w:sz="0" w:val="nil"/>
         </w:pBdr>
         <w:shd w:fill="auto" w:val="clear"/>
-        <w:contextualSpacing w:val="0"/>
         <w:rPr>
           <w:color w:val="000000"/>
         </w:rPr>
@@ -6857,7 +6773,6 @@
           <w:between w:space="0" w:sz="0" w:val="nil"/>
         </w:pBdr>
         <w:shd w:fill="auto" w:val="clear"/>
-        <w:contextualSpacing w:val="0"/>
         <w:rPr>
           <w:color w:val="000000"/>
         </w:rPr>
@@ -6895,7 +6810,6 @@
           <w:between w:space="0" w:sz="0" w:val="nil"/>
         </w:pBdr>
         <w:shd w:fill="auto" w:val="clear"/>
-        <w:contextualSpacing w:val="0"/>
         <w:rPr>
           <w:color w:val="000000"/>
         </w:rPr>
@@ -6933,7 +6847,6 @@
           <w:between w:space="0" w:sz="0" w:val="nil"/>
         </w:pBdr>
         <w:shd w:fill="auto" w:val="clear"/>
-        <w:contextualSpacing w:val="0"/>
         <w:rPr>
           <w:color w:val="000000"/>
         </w:rPr>
@@ -7024,7 +6937,6 @@
           <w:between w:space="0" w:sz="0" w:val="nil"/>
         </w:pBdr>
         <w:shd w:fill="auto" w:val="clear"/>
-        <w:contextualSpacing w:val="0"/>
         <w:rPr>
           <w:color w:val="000000"/>
         </w:rPr>
@@ -7125,7 +7037,6 @@
           <w:between w:space="0" w:sz="0" w:val="nil"/>
         </w:pBdr>
         <w:shd w:fill="auto" w:val="clear"/>
-        <w:contextualSpacing w:val="0"/>
         <w:rPr>
           <w:color w:val="000000"/>
         </w:rPr>
@@ -7163,7 +7074,6 @@
           <w:between w:space="0" w:sz="0" w:val="nil"/>
         </w:pBdr>
         <w:shd w:fill="auto" w:val="clear"/>
-        <w:contextualSpacing w:val="0"/>
         <w:rPr>
           <w:color w:val="000000"/>
         </w:rPr>
@@ -7260,7 +7170,6 @@
           <w:between w:space="0" w:sz="0" w:val="nil"/>
         </w:pBdr>
         <w:shd w:fill="auto" w:val="clear"/>
-        <w:contextualSpacing w:val="0"/>
         <w:rPr>
           <w:color w:val="000000"/>
         </w:rPr>
@@ -7308,7 +7217,6 @@
           <w:between w:space="0" w:sz="0" w:val="nil"/>
         </w:pBdr>
         <w:shd w:fill="auto" w:val="clear"/>
-        <w:contextualSpacing w:val="0"/>
         <w:rPr/>
       </w:pPr>
       <w:r>
@@ -7337,7 +7245,6 @@
           <w:between w:space="0" w:sz="0" w:val="nil"/>
         </w:pBdr>
         <w:shd w:fill="auto" w:val="clear"/>
-        <w:contextualSpacing w:val="0"/>
         <w:rPr/>
       </w:pPr>
       <w:r>
@@ -7383,7 +7290,6 @@
         <w:shd w:fill="auto" w:val="clear"/>
         <w:spacing w:after="0" w:before="0" w:line="240" w:lineRule="auto"/>
         <w:ind w:left="0" w:right="0" w:firstLine="0"/>
-        <w:contextualSpacing w:val="0"/>
         <w:jc w:val="left"/>
         <w:rPr>
           <w:rFonts w:ascii="Arial" w:cs="Arial" w:eastAsia="Arial" w:hAnsi="Arial"/>
@@ -7434,7 +7340,6 @@
         <w:shd w:fill="auto" w:val="clear"/>
         <w:spacing w:after="0" w:before="0" w:line="240" w:lineRule="auto"/>
         <w:ind w:left="0" w:right="0" w:firstLine="0"/>
-        <w:contextualSpacing w:val="0"/>
         <w:jc w:val="left"/>
         <w:rPr>
           <w:rFonts w:ascii="Arial" w:cs="Arial" w:eastAsia="Arial" w:hAnsi="Arial"/>
